--- a/kamus data.docx
+++ b/kamus data.docx
@@ -180,7 +180,6 @@
             <w:r>
               <w:rPr>
                 <w:rFonts w:ascii="Times New Roman" w:hAnsi="Times New Roman" w:cs="Times New Roman"/>
-                <w:i/>
                 <w:sz w:val="24"/>
                 <w:szCs w:val="24"/>
                 <w:lang w:val="id-ID"/>
@@ -1162,7 +1161,6 @@
             <w:r>
               <w:rPr>
                 <w:rFonts w:ascii="Times New Roman" w:hAnsi="Times New Roman" w:cs="Times New Roman"/>
-                <w:i/>
                 <w:sz w:val="24"/>
                 <w:szCs w:val="24"/>
                 <w:lang w:val="id-ID"/>
@@ -1640,16 +1638,7 @@
                 <w:szCs w:val="24"/>
                 <w:lang w:val="id-ID"/>
               </w:rPr>
-              <w:t>h</w:t>
-            </w:r>
-            <w:r>
-              <w:rPr>
-                <w:rFonts w:ascii="Times New Roman" w:hAnsi="Times New Roman" w:cs="Times New Roman"/>
-                <w:sz w:val="24"/>
-                <w:szCs w:val="24"/>
-                <w:lang w:val="id-ID"/>
-              </w:rPr>
-              <w:t>arga</w:t>
+              <w:t>harga</w:t>
             </w:r>
           </w:p>
         </w:tc>
@@ -2084,16 +2073,7 @@
                 <w:szCs w:val="24"/>
                 <w:lang w:val="id-ID"/>
               </w:rPr>
-              <w:t xml:space="preserve"> </w:t>
-            </w:r>
-            <w:r>
-              <w:rPr>
-                <w:rFonts w:ascii="Times New Roman" w:hAnsi="Times New Roman" w:cs="Times New Roman"/>
-                <w:sz w:val="24"/>
-                <w:szCs w:val="24"/>
-                <w:lang w:val="id-ID"/>
-              </w:rPr>
-              <w:t>longitude</w:t>
+              <w:t xml:space="preserve"> longitude</w:t>
             </w:r>
           </w:p>
         </w:tc>
@@ -2513,7 +2493,6 @@
             <w:r>
               <w:rPr>
                 <w:rFonts w:ascii="Times New Roman" w:hAnsi="Times New Roman" w:cs="Times New Roman"/>
-                <w:i/>
                 <w:sz w:val="24"/>
                 <w:szCs w:val="24"/>
                 <w:lang w:val="id-ID"/>
@@ -2687,16 +2666,7 @@
                 <w:szCs w:val="24"/>
                 <w:lang w:val="id-ID"/>
               </w:rPr>
-              <w:t>N</w:t>
-            </w:r>
-            <w:r>
-              <w:rPr>
-                <w:rFonts w:ascii="Times New Roman" w:hAnsi="Times New Roman" w:cs="Times New Roman"/>
-                <w:sz w:val="24"/>
-                <w:szCs w:val="24"/>
-                <w:lang w:val="id-ID"/>
-              </w:rPr>
-              <w:t>ame komoditas</w:t>
+              <w:t>Name komoditas</w:t>
             </w:r>
           </w:p>
         </w:tc>
@@ -2851,16 +2821,7 @@
                 <w:szCs w:val="24"/>
                 <w:lang w:val="id-ID"/>
               </w:rPr>
-              <w:t>S</w:t>
-            </w:r>
-            <w:r>
-              <w:rPr>
-                <w:rFonts w:ascii="Times New Roman" w:hAnsi="Times New Roman" w:cs="Times New Roman"/>
-                <w:sz w:val="24"/>
-                <w:szCs w:val="24"/>
-                <w:lang w:val="id-ID"/>
-              </w:rPr>
-              <w:t>atuan komoditas</w:t>
+              <w:t>Satuan komoditas</w:t>
             </w:r>
           </w:p>
         </w:tc>
@@ -2886,8 +2847,6 @@
               </w:rPr>
               <w:t>Number</w:t>
             </w:r>
-            <w:bookmarkStart w:id="0" w:name="_GoBack"/>
-            <w:bookmarkEnd w:id="0"/>
           </w:p>
         </w:tc>
         <w:tc>
@@ -3635,6 +3594,7 @@
                 <w:lang w:val="id-ID"/>
               </w:rPr>
             </w:pPr>
+            <w:bookmarkStart w:id="0" w:name="_GoBack" w:colFirst="1" w:colLast="1"/>
             <w:r>
               <w:rPr>
                 <w:rFonts w:ascii="Times New Roman" w:hAnsi="Times New Roman" w:cs="Times New Roman"/>
@@ -3659,6 +3619,14 @@
                 <w:lang w:val="id-ID"/>
               </w:rPr>
             </w:pPr>
+            <w:r>
+              <w:rPr>
+                <w:rFonts w:cs="Times New Roman"/>
+                <w:szCs w:val="24"/>
+                <w:lang w:val="id-ID"/>
+              </w:rPr>
+              <w:t>Vote of users</w:t>
+            </w:r>
           </w:p>
         </w:tc>
         <w:tc>
@@ -3740,6 +3708,7 @@
           </w:p>
         </w:tc>
       </w:tr>
+      <w:bookmarkEnd w:id="0"/>
       <w:tr>
         <w:tc>
           <w:tcPr>
@@ -3778,6 +3747,15 @@
                 <w:lang w:val="id-ID"/>
               </w:rPr>
             </w:pPr>
+            <w:r>
+              <w:rPr>
+                <w:rFonts w:ascii="Times New Roman" w:hAnsi="Times New Roman" w:cs="Times New Roman"/>
+                <w:sz w:val="24"/>
+                <w:szCs w:val="24"/>
+                <w:lang w:val="id-ID"/>
+              </w:rPr>
+              <w:t>Respon</w:t>
+            </w:r>
           </w:p>
         </w:tc>
         <w:tc>
@@ -3871,7 +3849,7 @@
       </w:pPr>
     </w:p>
     <w:sectPr>
-      <w:pgSz w:w="12240" w:h="15840"/>
+      <w:pgSz w:w="11907" w:h="16840" w:code="9"/>
       <w:pgMar w:top="1440" w:right="1440" w:bottom="1440" w:left="1440" w:header="720" w:footer="720" w:gutter="0"/>
       <w:cols w:space="720"/>
       <w:docGrid w:linePitch="360"/>
